--- a/Assignment_8/Swanson_Scenarios_Tasks.docx
+++ b/Assignment_8/Swanson_Scenarios_Tasks.docx
@@ -70,15 +70,10 @@
         </w:numPr>
       </w:pPr>
       <w:r>
-        <w:t xml:space="preserve">Task: Find out how to </w:t>
-      </w:r>
-      <w:r>
-        <w:t>help</w:t>
-      </w:r>
-      <w:r>
-        <w:t xml:space="preserve"> through volunteering.</w:t>
-      </w:r>
-    </w:p>
+        <w:t>Task: Find out how to help through volunteering.</w:t>
+      </w:r>
+    </w:p>
+    <w:p/>
     <w:p>
       <w:pPr>
         <w:pStyle w:val="ListParagraph"/>
@@ -148,6 +143,7 @@
         <w:t>.</w:t>
       </w:r>
     </w:p>
+    <w:p/>
     <w:p>
       <w:pPr>
         <w:pStyle w:val="ListParagraph"/>
@@ -208,17 +204,10 @@
         </w:numPr>
       </w:pPr>
       <w:r>
-        <w:t xml:space="preserve">Task: Find out what </w:t>
-      </w:r>
-      <w:proofErr w:type="spellStart"/>
-      <w:r>
-        <w:t>Covid</w:t>
-      </w:r>
-      <w:proofErr w:type="spellEnd"/>
-      <w:r>
-        <w:t xml:space="preserve"> restrictions are in place for the event.</w:t>
-      </w:r>
-    </w:p>
+        <w:t>Task: Find out what Covid restrictions are in place for the event.</w:t>
+      </w:r>
+    </w:p>
+    <w:p/>
     <w:p>
       <w:pPr>
         <w:pStyle w:val="ListParagraph"/>
@@ -267,6 +256,7 @@
         <w:t>Task: Find out how you can learn more about your new career field.</w:t>
       </w:r>
     </w:p>
+    <w:p/>
     <w:p>
       <w:pPr>
         <w:pStyle w:val="ListParagraph"/>
